--- a/Actividad 7.1.docx
+++ b/Actividad 7.1.docx
@@ -585,10 +585,30 @@
           <w:szCs w:val="22"/>
           <w:u w:val="single"/>
         </w:rPr>
-        <w:t>ACTIVIDAD 7</w:t>
+        <w:t>ACTIVIDAD</w:t>
       </w:r>
       <w:bookmarkStart w:id="0" w:name="_GoBack"/>
       <w:bookmarkEnd w:id="0"/>
+      <w:r>
+        <w:rPr>
+          <w:rFonts w:ascii="Candara Light" w:hAnsi="Candara Light"/>
+          <w:b/>
+          <w:sz w:val="22"/>
+          <w:szCs w:val="22"/>
+          <w:u w:val="single"/>
+        </w:rPr>
+        <w:t xml:space="preserve"> </w:t>
+      </w:r>
+      <w:r>
+        <w:rPr>
+          <w:rFonts w:ascii="Candara Light" w:hAnsi="Candara Light"/>
+          <w:b/>
+          <w:sz w:val="22"/>
+          <w:szCs w:val="22"/>
+          <w:u w:val="single"/>
+        </w:rPr>
+        <w:t>7</w:t>
+      </w:r>
       <w:r>
         <w:rPr>
           <w:rFonts w:ascii="Candara Light" w:hAnsi="Candara Light"/>
@@ -762,16 +782,40 @@
         </w:rPr>
       </w:pPr>
       <w:r>
+        <w:rPr>
+          <w:rFonts w:ascii="Candara Light" w:hAnsi="Candara Light"/>
+          <w:sz w:val="22"/>
+          <w:szCs w:val="22"/>
+        </w:rPr>
+        <w:tab/>
+      </w:r>
+    </w:p>
+    <w:p>
+      <w:pPr>
+        <w:pStyle w:val="Normal"/>
+        <w:jc w:val="both"/>
+        <w:rPr>
+          <w:rFonts w:ascii="Candara Light" w:hAnsi="Candara Light"/>
+          <w:sz w:val="22"/>
+          <w:szCs w:val="22"/>
+        </w:rPr>
+      </w:pPr>
+      <w:r>
+        <w:rPr>
+          <w:rFonts w:ascii="Candara Light" w:hAnsi="Candara Light"/>
+          <w:sz w:val="22"/>
+          <w:szCs w:val="22"/>
+        </w:rPr>
         <w:drawing>
-          <wp:anchor behindDoc="0" distT="0" distB="0" distL="0" distR="0" simplePos="0" locked="0" layoutInCell="0" allowOverlap="1" relativeHeight="3">
+          <wp:anchor behindDoc="0" distT="0" distB="0" distL="0" distR="0" simplePos="0" locked="0" layoutInCell="0" allowOverlap="1" relativeHeight="9">
             <wp:simplePos x="0" y="0"/>
             <wp:positionH relativeFrom="column">
-              <wp:posOffset>-589280</wp:posOffset>
+              <wp:align>center</wp:align>
             </wp:positionH>
             <wp:positionV relativeFrom="paragraph">
-              <wp:posOffset>-66675</wp:posOffset>
+              <wp:posOffset>635</wp:posOffset>
             </wp:positionV>
-            <wp:extent cx="4518025" cy="4717415"/>
+            <wp:extent cx="7470775" cy="4275455"/>
             <wp:effectExtent l="0" t="0" r="0" b="0"/>
             <wp:wrapSquare wrapText="largest"/>
             <wp:docPr id="2" name="Imagen1" descr=""/>
@@ -796,7 +840,7 @@
                   <pic:spPr bwMode="auto">
                     <a:xfrm>
                       <a:off x="0" y="0"/>
-                      <a:ext cx="4518025" cy="4717415"/>
+                      <a:ext cx="7470775" cy="4275455"/>
                     </a:xfrm>
                     <a:prstGeom prst="rect">
                       <a:avLst/>
@@ -808,158 +852,6 @@
           </wp:anchor>
         </w:drawing>
       </w:r>
-      <w:r>
-        <w:rPr>
-          <w:rFonts w:ascii="Candara Light" w:hAnsi="Candara Light"/>
-          <w:sz w:val="22"/>
-          <w:szCs w:val="22"/>
-        </w:rPr>
-        <w:tab/>
-      </w:r>
-    </w:p>
-    <w:p>
-      <w:pPr>
-        <w:pStyle w:val="Normal"/>
-        <w:jc w:val="both"/>
-        <w:rPr>
-          <w:rFonts w:ascii="Candara Light" w:hAnsi="Candara Light"/>
-          <w:sz w:val="22"/>
-          <w:szCs w:val="22"/>
-        </w:rPr>
-      </w:pPr>
-      <w:r>
-        <w:rPr>
-          <w:rFonts w:ascii="Candara Light" w:hAnsi="Candara Light"/>
-          <w:sz w:val="22"/>
-          <w:szCs w:val="22"/>
-        </w:rPr>
-      </w:r>
-    </w:p>
-    <w:p>
-      <w:pPr>
-        <w:pStyle w:val="Normal"/>
-        <w:jc w:val="both"/>
-        <w:rPr>
-          <w:rFonts w:ascii="Candara Light" w:hAnsi="Candara Light"/>
-          <w:sz w:val="22"/>
-          <w:szCs w:val="22"/>
-        </w:rPr>
-      </w:pPr>
-      <w:r>
-        <w:rPr>
-          <w:rFonts w:ascii="Candara Light" w:hAnsi="Candara Light"/>
-          <w:sz w:val="22"/>
-          <w:szCs w:val="22"/>
-        </w:rPr>
-      </w:r>
-    </w:p>
-    <w:p>
-      <w:pPr>
-        <w:pStyle w:val="Normal"/>
-        <w:jc w:val="both"/>
-        <w:rPr>
-          <w:rFonts w:ascii="Candara Light" w:hAnsi="Candara Light"/>
-          <w:sz w:val="22"/>
-          <w:szCs w:val="22"/>
-        </w:rPr>
-      </w:pPr>
-      <w:r>
-        <w:rPr>
-          <w:rFonts w:ascii="Candara Light" w:hAnsi="Candara Light"/>
-          <w:sz w:val="22"/>
-          <w:szCs w:val="22"/>
-        </w:rPr>
-      </w:r>
-    </w:p>
-    <w:p>
-      <w:pPr>
-        <w:pStyle w:val="Normal"/>
-        <w:jc w:val="both"/>
-        <w:rPr>
-          <w:rFonts w:ascii="Candara Light" w:hAnsi="Candara Light"/>
-          <w:sz w:val="22"/>
-          <w:szCs w:val="22"/>
-        </w:rPr>
-      </w:pPr>
-      <w:r>
-        <w:rPr>
-          <w:rFonts w:ascii="Candara Light" w:hAnsi="Candara Light"/>
-          <w:sz w:val="22"/>
-          <w:szCs w:val="22"/>
-        </w:rPr>
-      </w:r>
-    </w:p>
-    <w:p>
-      <w:pPr>
-        <w:pStyle w:val="Normal"/>
-        <w:jc w:val="both"/>
-        <w:rPr>
-          <w:rFonts w:ascii="Candara Light" w:hAnsi="Candara Light"/>
-          <w:sz w:val="22"/>
-          <w:szCs w:val="22"/>
-        </w:rPr>
-      </w:pPr>
-      <w:r>
-        <w:rPr>
-          <w:rFonts w:ascii="Candara Light" w:hAnsi="Candara Light"/>
-          <w:sz w:val="22"/>
-          <w:szCs w:val="22"/>
-        </w:rPr>
-      </w:r>
-    </w:p>
-    <w:p>
-      <w:pPr>
-        <w:pStyle w:val="Normal"/>
-        <w:jc w:val="both"/>
-        <w:rPr>
-          <w:rFonts w:ascii="Candara Light" w:hAnsi="Candara Light"/>
-          <w:sz w:val="22"/>
-          <w:szCs w:val="22"/>
-        </w:rPr>
-      </w:pPr>
-      <w:r>
-        <w:rPr>
-          <w:rFonts w:ascii="Candara Light" w:hAnsi="Candara Light"/>
-          <w:sz w:val="22"/>
-          <w:szCs w:val="22"/>
-        </w:rPr>
-      </w:r>
-    </w:p>
-    <w:p>
-      <w:pPr>
-        <w:pStyle w:val="Normal"/>
-        <w:jc w:val="both"/>
-        <w:rPr>
-          <w:rFonts w:ascii="Candara Light" w:hAnsi="Candara Light"/>
-          <w:sz w:val="22"/>
-          <w:szCs w:val="22"/>
-        </w:rPr>
-      </w:pPr>
-      <w:r>
-        <w:rPr>
-          <w:rFonts w:ascii="Candara Light" w:hAnsi="Candara Light"/>
-          <w:sz w:val="22"/>
-          <w:szCs w:val="22"/>
-        </w:rPr>
-      </w:r>
-    </w:p>
-    <w:p>
-      <w:pPr>
-        <w:pStyle w:val="Normal"/>
-        <w:jc w:val="both"/>
-        <w:rPr>
-          <w:rFonts w:ascii="Candara Light" w:hAnsi="Candara Light"/>
-          <w:sz w:val="22"/>
-          <w:szCs w:val="22"/>
-        </w:rPr>
-      </w:pPr>
-      <w:r>
-        <w:rPr>
-          <w:rFonts w:ascii="Candara Light" w:hAnsi="Candara Light"/>
-          <w:sz w:val="22"/>
-          <w:szCs w:val="22"/>
-        </w:rPr>
-      </w:r>
     </w:p>
     <w:p>
       <w:pPr>
@@ -1104,15 +996,15 @@
           <w:szCs w:val="22"/>
         </w:rPr>
         <w:drawing>
-          <wp:anchor behindDoc="0" distT="0" distB="0" distL="0" distR="0" simplePos="0" locked="0" layoutInCell="0" allowOverlap="1" relativeHeight="4">
+          <wp:anchor behindDoc="0" distT="0" distB="0" distL="0" distR="0" simplePos="0" locked="0" layoutInCell="0" allowOverlap="1" relativeHeight="10">
             <wp:simplePos x="0" y="0"/>
             <wp:positionH relativeFrom="column">
-              <wp:posOffset>2034540</wp:posOffset>
+              <wp:align>center</wp:align>
             </wp:positionH>
             <wp:positionV relativeFrom="paragraph">
-              <wp:posOffset>-36830</wp:posOffset>
+              <wp:posOffset>635</wp:posOffset>
             </wp:positionV>
-            <wp:extent cx="4279900" cy="2484755"/>
+            <wp:extent cx="6120130" cy="3945890"/>
             <wp:effectExtent l="0" t="0" r="0" b="0"/>
             <wp:wrapSquare wrapText="largest"/>
             <wp:docPr id="3" name="Imagen2" descr=""/>
@@ -1137,7 +1029,7 @@
                   <pic:spPr bwMode="auto">
                     <a:xfrm>
                       <a:off x="0" y="0"/>
-                      <a:ext cx="4279900" cy="2484755"/>
+                      <a:ext cx="6120130" cy="3945890"/>
                     </a:xfrm>
                     <a:prstGeom prst="rect">
                       <a:avLst/>
@@ -1166,137 +1058,16 @@
           <w:sz w:val="22"/>
           <w:szCs w:val="22"/>
         </w:rPr>
-      </w:r>
-    </w:p>
-    <w:p>
-      <w:pPr>
-        <w:pStyle w:val="Normal"/>
-        <w:jc w:val="both"/>
-        <w:rPr>
-          <w:rFonts w:ascii="Candara Light" w:hAnsi="Candara Light"/>
-          <w:sz w:val="22"/>
-          <w:szCs w:val="22"/>
-        </w:rPr>
-      </w:pPr>
-      <w:r>
-        <w:rPr>
-          <w:rFonts w:ascii="Candara Light" w:hAnsi="Candara Light"/>
-          <w:sz w:val="22"/>
-          <w:szCs w:val="22"/>
-        </w:rPr>
-      </w:r>
-    </w:p>
-    <w:p>
-      <w:pPr>
-        <w:pStyle w:val="Normal"/>
-        <w:jc w:val="both"/>
-        <w:rPr>
-          <w:rFonts w:ascii="Candara Light" w:hAnsi="Candara Light"/>
-          <w:sz w:val="22"/>
-          <w:szCs w:val="22"/>
-        </w:rPr>
-      </w:pPr>
-      <w:r>
-        <w:rPr>
-          <w:rFonts w:ascii="Candara Light" w:hAnsi="Candara Light"/>
-          <w:sz w:val="22"/>
-          <w:szCs w:val="22"/>
-        </w:rPr>
-      </w:r>
-    </w:p>
-    <w:p>
-      <w:pPr>
-        <w:pStyle w:val="Normal"/>
-        <w:jc w:val="both"/>
-        <w:rPr>
-          <w:rFonts w:ascii="Candara Light" w:hAnsi="Candara Light"/>
-          <w:sz w:val="22"/>
-          <w:szCs w:val="22"/>
-        </w:rPr>
-      </w:pPr>
-      <w:r>
-        <w:rPr>
-          <w:rFonts w:ascii="Candara Light" w:hAnsi="Candara Light"/>
-          <w:sz w:val="22"/>
-          <w:szCs w:val="22"/>
-        </w:rPr>
-      </w:r>
-    </w:p>
-    <w:p>
-      <w:pPr>
-        <w:pStyle w:val="Normal"/>
-        <w:jc w:val="both"/>
-        <w:rPr>
-          <w:rFonts w:ascii="Candara Light" w:hAnsi="Candara Light"/>
-          <w:sz w:val="22"/>
-          <w:szCs w:val="22"/>
-        </w:rPr>
-      </w:pPr>
-      <w:r>
-        <w:rPr>
-          <w:rFonts w:ascii="Candara Light" w:hAnsi="Candara Light"/>
-          <w:sz w:val="22"/>
-          <w:szCs w:val="22"/>
-        </w:rPr>
-      </w:r>
-    </w:p>
-    <w:p>
-      <w:pPr>
-        <w:pStyle w:val="Normal"/>
-        <w:jc w:val="both"/>
-        <w:rPr>
-          <w:rFonts w:ascii="Candara Light" w:hAnsi="Candara Light"/>
-          <w:sz w:val="22"/>
-          <w:szCs w:val="22"/>
-        </w:rPr>
-      </w:pPr>
-      <w:r>
-        <w:rPr>
-          <w:rFonts w:ascii="Candara Light" w:hAnsi="Candara Light"/>
-          <w:sz w:val="22"/>
-          <w:szCs w:val="22"/>
-        </w:rPr>
-      </w:r>
-    </w:p>
-    <w:p>
-      <w:pPr>
-        <w:pStyle w:val="Normal"/>
-        <w:jc w:val="both"/>
-        <w:rPr>
-          <w:rFonts w:ascii="Candara Light" w:hAnsi="Candara Light"/>
-          <w:sz w:val="22"/>
-          <w:szCs w:val="22"/>
-        </w:rPr>
-      </w:pPr>
-      <w:r>
-        <w:rPr>
-          <w:rFonts w:ascii="Candara Light" w:hAnsi="Candara Light"/>
-          <w:sz w:val="22"/>
-          <w:szCs w:val="22"/>
-        </w:rPr>
-      </w:r>
-    </w:p>
-    <w:p>
-      <w:pPr>
-        <w:pStyle w:val="Normal"/>
-        <w:jc w:val="both"/>
-        <w:rPr>
-          <w:rFonts w:ascii="Candara Light" w:hAnsi="Candara Light"/>
-          <w:sz w:val="22"/>
-          <w:szCs w:val="22"/>
-        </w:rPr>
-      </w:pPr>
-      <w:r>
         <w:drawing>
-          <wp:anchor behindDoc="0" distT="0" distB="0" distL="0" distR="0" simplePos="0" locked="0" layoutInCell="0" allowOverlap="1" relativeHeight="5">
+          <wp:anchor behindDoc="0" distT="0" distB="0" distL="0" distR="0" simplePos="0" locked="0" layoutInCell="0" allowOverlap="1" relativeHeight="11">
             <wp:simplePos x="0" y="0"/>
             <wp:positionH relativeFrom="column">
-              <wp:posOffset>-346710</wp:posOffset>
+              <wp:align>center</wp:align>
             </wp:positionH>
             <wp:positionV relativeFrom="paragraph">
-              <wp:posOffset>66675</wp:posOffset>
+              <wp:posOffset>635</wp:posOffset>
             </wp:positionV>
-            <wp:extent cx="5118100" cy="4126865"/>
+            <wp:extent cx="6120130" cy="3787140"/>
             <wp:effectExtent l="0" t="0" r="0" b="0"/>
             <wp:wrapSquare wrapText="largest"/>
             <wp:docPr id="4" name="Imagen3" descr=""/>
@@ -1321,7 +1092,7 @@
                   <pic:spPr bwMode="auto">
                     <a:xfrm>
                       <a:off x="0" y="0"/>
-                      <a:ext cx="5118100" cy="4126865"/>
+                      <a:ext cx="6120130" cy="3787140"/>
                     </a:xfrm>
                     <a:prstGeom prst="rect">
                       <a:avLst/>
@@ -1333,158 +1104,6 @@
           </wp:anchor>
         </w:drawing>
       </w:r>
-      <w:r>
-        <w:rPr>
-          <w:rFonts w:ascii="Candara Light" w:hAnsi="Candara Light"/>
-          <w:sz w:val="22"/>
-          <w:szCs w:val="22"/>
-        </w:rPr>
-        <w:tab/>
-      </w:r>
-    </w:p>
-    <w:p>
-      <w:pPr>
-        <w:pStyle w:val="Normal"/>
-        <w:jc w:val="both"/>
-        <w:rPr>
-          <w:rFonts w:ascii="Candara Light" w:hAnsi="Candara Light"/>
-          <w:sz w:val="22"/>
-          <w:szCs w:val="22"/>
-        </w:rPr>
-      </w:pPr>
-      <w:r>
-        <w:rPr>
-          <w:rFonts w:ascii="Candara Light" w:hAnsi="Candara Light"/>
-          <w:sz w:val="22"/>
-          <w:szCs w:val="22"/>
-        </w:rPr>
-      </w:r>
-    </w:p>
-    <w:p>
-      <w:pPr>
-        <w:pStyle w:val="Normal"/>
-        <w:jc w:val="both"/>
-        <w:rPr>
-          <w:rFonts w:ascii="Candara Light" w:hAnsi="Candara Light"/>
-          <w:sz w:val="22"/>
-          <w:szCs w:val="22"/>
-        </w:rPr>
-      </w:pPr>
-      <w:r>
-        <w:rPr>
-          <w:rFonts w:ascii="Candara Light" w:hAnsi="Candara Light"/>
-          <w:sz w:val="22"/>
-          <w:szCs w:val="22"/>
-        </w:rPr>
-      </w:r>
-    </w:p>
-    <w:p>
-      <w:pPr>
-        <w:pStyle w:val="Normal"/>
-        <w:jc w:val="both"/>
-        <w:rPr>
-          <w:rFonts w:ascii="Candara Light" w:hAnsi="Candara Light"/>
-          <w:sz w:val="22"/>
-          <w:szCs w:val="22"/>
-        </w:rPr>
-      </w:pPr>
-      <w:r>
-        <w:rPr>
-          <w:rFonts w:ascii="Candara Light" w:hAnsi="Candara Light"/>
-          <w:sz w:val="22"/>
-          <w:szCs w:val="22"/>
-        </w:rPr>
-      </w:r>
-    </w:p>
-    <w:p>
-      <w:pPr>
-        <w:pStyle w:val="Normal"/>
-        <w:jc w:val="both"/>
-        <w:rPr>
-          <w:rFonts w:ascii="Candara Light" w:hAnsi="Candara Light"/>
-          <w:sz w:val="22"/>
-          <w:szCs w:val="22"/>
-        </w:rPr>
-      </w:pPr>
-      <w:r>
-        <w:rPr>
-          <w:rFonts w:ascii="Candara Light" w:hAnsi="Candara Light"/>
-          <w:sz w:val="22"/>
-          <w:szCs w:val="22"/>
-        </w:rPr>
-      </w:r>
-    </w:p>
-    <w:p>
-      <w:pPr>
-        <w:pStyle w:val="Normal"/>
-        <w:jc w:val="both"/>
-        <w:rPr>
-          <w:rFonts w:ascii="Candara Light" w:hAnsi="Candara Light"/>
-          <w:sz w:val="22"/>
-          <w:szCs w:val="22"/>
-        </w:rPr>
-      </w:pPr>
-      <w:r>
-        <w:rPr>
-          <w:rFonts w:ascii="Candara Light" w:hAnsi="Candara Light"/>
-          <w:sz w:val="22"/>
-          <w:szCs w:val="22"/>
-        </w:rPr>
-      </w:r>
-    </w:p>
-    <w:p>
-      <w:pPr>
-        <w:pStyle w:val="Normal"/>
-        <w:jc w:val="both"/>
-        <w:rPr>
-          <w:rFonts w:ascii="Candara Light" w:hAnsi="Candara Light"/>
-          <w:sz w:val="22"/>
-          <w:szCs w:val="22"/>
-        </w:rPr>
-      </w:pPr>
-      <w:r>
-        <w:rPr>
-          <w:rFonts w:ascii="Candara Light" w:hAnsi="Candara Light"/>
-          <w:sz w:val="22"/>
-          <w:szCs w:val="22"/>
-        </w:rPr>
-      </w:r>
-    </w:p>
-    <w:p>
-      <w:pPr>
-        <w:pStyle w:val="Normal"/>
-        <w:jc w:val="both"/>
-        <w:rPr>
-          <w:rFonts w:ascii="Candara Light" w:hAnsi="Candara Light"/>
-          <w:sz w:val="22"/>
-          <w:szCs w:val="22"/>
-        </w:rPr>
-      </w:pPr>
-      <w:r>
-        <w:rPr>
-          <w:rFonts w:ascii="Candara Light" w:hAnsi="Candara Light"/>
-          <w:sz w:val="22"/>
-          <w:szCs w:val="22"/>
-        </w:rPr>
-      </w:r>
-    </w:p>
-    <w:p>
-      <w:pPr>
-        <w:pStyle w:val="Normal"/>
-        <w:jc w:val="both"/>
-        <w:rPr>
-          <w:rFonts w:ascii="Candara Light" w:hAnsi="Candara Light"/>
-          <w:sz w:val="22"/>
-          <w:szCs w:val="22"/>
-        </w:rPr>
-      </w:pPr>
-      <w:r>
-        <w:rPr>
-          <w:rFonts w:ascii="Candara Light" w:hAnsi="Candara Light"/>
-          <w:sz w:val="22"/>
-          <w:szCs w:val="22"/>
-        </w:rPr>
-      </w:r>
     </w:p>
     <w:p>
       <w:pPr>
@@ -1557,15 +1176,15 @@
           <w:szCs w:val="22"/>
         </w:rPr>
         <w:drawing>
-          <wp:anchor behindDoc="0" distT="0" distB="0" distL="0" distR="0" simplePos="0" locked="0" layoutInCell="0" allowOverlap="1" relativeHeight="6">
+          <wp:anchor behindDoc="0" distT="0" distB="0" distL="0" distR="0" simplePos="0" locked="0" layoutInCell="0" allowOverlap="1" relativeHeight="12">
             <wp:simplePos x="0" y="0"/>
             <wp:positionH relativeFrom="column">
-              <wp:posOffset>2205990</wp:posOffset>
+              <wp:posOffset>2540</wp:posOffset>
             </wp:positionH>
             <wp:positionV relativeFrom="paragraph">
-              <wp:posOffset>114300</wp:posOffset>
+              <wp:posOffset>635</wp:posOffset>
             </wp:positionV>
-            <wp:extent cx="4318000" cy="4241165"/>
+            <wp:extent cx="3933825" cy="5916295"/>
             <wp:effectExtent l="0" t="0" r="0" b="0"/>
             <wp:wrapSquare wrapText="largest"/>
             <wp:docPr id="5" name="Imagen4" descr=""/>
@@ -1590,7 +1209,7 @@
                   <pic:spPr bwMode="auto">
                     <a:xfrm>
                       <a:off x="0" y="0"/>
-                      <a:ext cx="4318000" cy="4241165"/>
+                      <a:ext cx="3933825" cy="5916295"/>
                     </a:xfrm>
                     <a:prstGeom prst="rect">
                       <a:avLst/>
@@ -1619,16 +1238,392 @@
           <w:sz w:val="22"/>
           <w:szCs w:val="22"/>
         </w:rPr>
+      </w:r>
+    </w:p>
+    <w:p>
+      <w:pPr>
+        <w:pStyle w:val="Normal"/>
+        <w:jc w:val="both"/>
+        <w:rPr>
+          <w:rFonts w:ascii="Candara Light" w:hAnsi="Candara Light"/>
+          <w:sz w:val="22"/>
+          <w:szCs w:val="22"/>
+        </w:rPr>
+      </w:pPr>
+      <w:r>
+        <w:rPr>
+          <w:rFonts w:ascii="Candara Light" w:hAnsi="Candara Light"/>
+          <w:sz w:val="22"/>
+          <w:szCs w:val="22"/>
+        </w:rPr>
+      </w:r>
+    </w:p>
+    <w:p>
+      <w:pPr>
+        <w:pStyle w:val="Normal"/>
+        <w:jc w:val="both"/>
+        <w:rPr>
+          <w:rFonts w:ascii="Candara Light" w:hAnsi="Candara Light"/>
+          <w:sz w:val="22"/>
+          <w:szCs w:val="22"/>
+        </w:rPr>
+      </w:pPr>
+      <w:r>
+        <w:rPr>
+          <w:rFonts w:ascii="Candara Light" w:hAnsi="Candara Light"/>
+          <w:sz w:val="22"/>
+          <w:szCs w:val="22"/>
+        </w:rPr>
+      </w:r>
+    </w:p>
+    <w:p>
+      <w:pPr>
+        <w:pStyle w:val="Normal"/>
+        <w:jc w:val="both"/>
+        <w:rPr>
+          <w:rFonts w:ascii="Candara Light" w:hAnsi="Candara Light"/>
+          <w:sz w:val="22"/>
+          <w:szCs w:val="22"/>
+        </w:rPr>
+      </w:pPr>
+      <w:r>
+        <w:rPr>
+          <w:rFonts w:ascii="Candara Light" w:hAnsi="Candara Light"/>
+          <w:sz w:val="22"/>
+          <w:szCs w:val="22"/>
+        </w:rPr>
+      </w:r>
+    </w:p>
+    <w:p>
+      <w:pPr>
+        <w:pStyle w:val="Normal"/>
+        <w:jc w:val="both"/>
+        <w:rPr>
+          <w:rFonts w:ascii="Candara Light" w:hAnsi="Candara Light"/>
+          <w:sz w:val="22"/>
+          <w:szCs w:val="22"/>
+        </w:rPr>
+      </w:pPr>
+      <w:r>
+        <w:rPr>
+          <w:rFonts w:ascii="Candara Light" w:hAnsi="Candara Light"/>
+          <w:sz w:val="22"/>
+          <w:szCs w:val="22"/>
+        </w:rPr>
+      </w:r>
+    </w:p>
+    <w:p>
+      <w:pPr>
+        <w:pStyle w:val="Normal"/>
+        <w:jc w:val="both"/>
+        <w:rPr>
+          <w:rFonts w:ascii="Candara Light" w:hAnsi="Candara Light"/>
+          <w:sz w:val="22"/>
+          <w:szCs w:val="22"/>
+        </w:rPr>
+      </w:pPr>
+      <w:r>
+        <w:rPr>
+          <w:rFonts w:ascii="Candara Light" w:hAnsi="Candara Light"/>
+          <w:sz w:val="22"/>
+          <w:szCs w:val="22"/>
+        </w:rPr>
+      </w:r>
+    </w:p>
+    <w:p>
+      <w:pPr>
+        <w:pStyle w:val="Normal"/>
+        <w:jc w:val="both"/>
+        <w:rPr>
+          <w:rFonts w:ascii="Candara Light" w:hAnsi="Candara Light"/>
+          <w:sz w:val="22"/>
+          <w:szCs w:val="22"/>
+        </w:rPr>
+      </w:pPr>
+      <w:r>
+        <w:rPr>
+          <w:rFonts w:ascii="Candara Light" w:hAnsi="Candara Light"/>
+          <w:sz w:val="22"/>
+          <w:szCs w:val="22"/>
+        </w:rPr>
+      </w:r>
+    </w:p>
+    <w:p>
+      <w:pPr>
+        <w:pStyle w:val="Normal"/>
+        <w:jc w:val="both"/>
+        <w:rPr>
+          <w:rFonts w:ascii="Candara Light" w:hAnsi="Candara Light"/>
+          <w:sz w:val="22"/>
+          <w:szCs w:val="22"/>
+        </w:rPr>
+      </w:pPr>
+      <w:r>
+        <w:rPr>
+          <w:rFonts w:ascii="Candara Light" w:hAnsi="Candara Light"/>
+          <w:sz w:val="22"/>
+          <w:szCs w:val="22"/>
+        </w:rPr>
+      </w:r>
+    </w:p>
+    <w:p>
+      <w:pPr>
+        <w:pStyle w:val="Normal"/>
+        <w:jc w:val="both"/>
+        <w:rPr>
+          <w:rFonts w:ascii="Candara Light" w:hAnsi="Candara Light"/>
+          <w:sz w:val="22"/>
+          <w:szCs w:val="22"/>
+        </w:rPr>
+      </w:pPr>
+      <w:r>
+        <w:rPr>
+          <w:rFonts w:ascii="Candara Light" w:hAnsi="Candara Light"/>
+          <w:sz w:val="22"/>
+          <w:szCs w:val="22"/>
+        </w:rPr>
+      </w:r>
+    </w:p>
+    <w:p>
+      <w:pPr>
+        <w:pStyle w:val="Normal"/>
+        <w:jc w:val="both"/>
+        <w:rPr>
+          <w:rFonts w:ascii="Candara Light" w:hAnsi="Candara Light"/>
+          <w:sz w:val="22"/>
+          <w:szCs w:val="22"/>
+        </w:rPr>
+      </w:pPr>
+      <w:r>
+        <w:rPr>
+          <w:rFonts w:ascii="Candara Light" w:hAnsi="Candara Light"/>
+          <w:sz w:val="22"/>
+          <w:szCs w:val="22"/>
+        </w:rPr>
+      </w:r>
+    </w:p>
+    <w:p>
+      <w:pPr>
+        <w:pStyle w:val="Normal"/>
+        <w:jc w:val="both"/>
+        <w:rPr>
+          <w:rFonts w:ascii="Candara Light" w:hAnsi="Candara Light"/>
+          <w:sz w:val="22"/>
+          <w:szCs w:val="22"/>
+        </w:rPr>
+      </w:pPr>
+      <w:r>
+        <w:rPr>
+          <w:rFonts w:ascii="Candara Light" w:hAnsi="Candara Light"/>
+          <w:sz w:val="22"/>
+          <w:szCs w:val="22"/>
+        </w:rPr>
+      </w:r>
+    </w:p>
+    <w:p>
+      <w:pPr>
+        <w:pStyle w:val="Normal"/>
+        <w:jc w:val="both"/>
+        <w:rPr>
+          <w:rFonts w:ascii="Candara Light" w:hAnsi="Candara Light"/>
+          <w:sz w:val="22"/>
+          <w:szCs w:val="22"/>
+        </w:rPr>
+      </w:pPr>
+      <w:r>
+        <w:rPr>
+          <w:rFonts w:ascii="Candara Light" w:hAnsi="Candara Light"/>
+          <w:sz w:val="22"/>
+          <w:szCs w:val="22"/>
+        </w:rPr>
+      </w:r>
+    </w:p>
+    <w:p>
+      <w:pPr>
+        <w:pStyle w:val="Normal"/>
+        <w:jc w:val="both"/>
+        <w:rPr>
+          <w:rFonts w:ascii="Candara Light" w:hAnsi="Candara Light"/>
+          <w:sz w:val="22"/>
+          <w:szCs w:val="22"/>
+        </w:rPr>
+      </w:pPr>
+      <w:r>
+        <w:rPr>
+          <w:rFonts w:ascii="Candara Light" w:hAnsi="Candara Light"/>
+          <w:sz w:val="22"/>
+          <w:szCs w:val="22"/>
+        </w:rPr>
+      </w:r>
+    </w:p>
+    <w:p>
+      <w:pPr>
+        <w:pStyle w:val="Normal"/>
+        <w:jc w:val="both"/>
+        <w:rPr>
+          <w:rFonts w:ascii="Candara Light" w:hAnsi="Candara Light"/>
+          <w:sz w:val="22"/>
+          <w:szCs w:val="22"/>
+        </w:rPr>
+      </w:pPr>
+      <w:r>
+        <w:rPr>
+          <w:rFonts w:ascii="Candara Light" w:hAnsi="Candara Light"/>
+          <w:sz w:val="22"/>
+          <w:szCs w:val="22"/>
+        </w:rPr>
+      </w:r>
+    </w:p>
+    <w:p>
+      <w:pPr>
+        <w:pStyle w:val="Normal"/>
+        <w:jc w:val="both"/>
+        <w:rPr>
+          <w:rFonts w:ascii="Candara Light" w:hAnsi="Candara Light"/>
+          <w:sz w:val="22"/>
+          <w:szCs w:val="22"/>
+        </w:rPr>
+      </w:pPr>
+      <w:r>
+        <w:rPr>
+          <w:rFonts w:ascii="Candara Light" w:hAnsi="Candara Light"/>
+          <w:sz w:val="22"/>
+          <w:szCs w:val="22"/>
+        </w:rPr>
+      </w:r>
+    </w:p>
+    <w:p>
+      <w:pPr>
+        <w:pStyle w:val="Normal"/>
+        <w:jc w:val="both"/>
+        <w:rPr>
+          <w:rFonts w:ascii="Candara Light" w:hAnsi="Candara Light"/>
+          <w:sz w:val="22"/>
+          <w:szCs w:val="22"/>
+        </w:rPr>
+      </w:pPr>
+      <w:r>
+        <w:rPr>
+          <w:rFonts w:ascii="Candara Light" w:hAnsi="Candara Light"/>
+          <w:sz w:val="22"/>
+          <w:szCs w:val="22"/>
+        </w:rPr>
+      </w:r>
+    </w:p>
+    <w:p>
+      <w:pPr>
+        <w:pStyle w:val="Normal"/>
+        <w:jc w:val="both"/>
+        <w:rPr>
+          <w:rFonts w:ascii="Candara Light" w:hAnsi="Candara Light"/>
+          <w:sz w:val="22"/>
+          <w:szCs w:val="22"/>
+        </w:rPr>
+      </w:pPr>
+      <w:r>
+        <w:rPr>
+          <w:rFonts w:ascii="Candara Light" w:hAnsi="Candara Light"/>
+          <w:sz w:val="22"/>
+          <w:szCs w:val="22"/>
+        </w:rPr>
+      </w:r>
+    </w:p>
+    <w:p>
+      <w:pPr>
+        <w:pStyle w:val="Normal"/>
+        <w:jc w:val="both"/>
+        <w:rPr>
+          <w:rFonts w:ascii="Candara Light" w:hAnsi="Candara Light"/>
+          <w:sz w:val="22"/>
+          <w:szCs w:val="22"/>
+        </w:rPr>
+      </w:pPr>
+      <w:r>
+        <w:rPr>
+          <w:rFonts w:ascii="Candara Light" w:hAnsi="Candara Light"/>
+          <w:sz w:val="22"/>
+          <w:szCs w:val="22"/>
+        </w:rPr>
+      </w:r>
+    </w:p>
+    <w:p>
+      <w:pPr>
+        <w:pStyle w:val="Normal"/>
+        <w:jc w:val="both"/>
+        <w:rPr>
+          <w:rFonts w:ascii="Candara Light" w:hAnsi="Candara Light"/>
+          <w:sz w:val="22"/>
+          <w:szCs w:val="22"/>
+        </w:rPr>
+      </w:pPr>
+      <w:r>
+        <w:rPr>
+          <w:rFonts w:ascii="Candara Light" w:hAnsi="Candara Light"/>
+          <w:sz w:val="22"/>
+          <w:szCs w:val="22"/>
+        </w:rPr>
+      </w:r>
+    </w:p>
+    <w:p>
+      <w:pPr>
+        <w:pStyle w:val="Normal"/>
+        <w:jc w:val="both"/>
+        <w:rPr>
+          <w:rFonts w:ascii="Candara Light" w:hAnsi="Candara Light"/>
+          <w:sz w:val="22"/>
+          <w:szCs w:val="22"/>
+        </w:rPr>
+      </w:pPr>
+      <w:r>
+        <w:rPr>
+          <w:rFonts w:ascii="Candara Light" w:hAnsi="Candara Light"/>
+          <w:sz w:val="22"/>
+          <w:szCs w:val="22"/>
+        </w:rPr>
+        <w:tab/>
+        <w:tab/>
+      </w:r>
+    </w:p>
+    <w:p>
+      <w:pPr>
+        <w:pStyle w:val="Normal"/>
+        <w:jc w:val="both"/>
+        <w:rPr>
+          <w:rFonts w:ascii="Candara Light" w:hAnsi="Candara Light"/>
+          <w:sz w:val="22"/>
+          <w:szCs w:val="22"/>
+        </w:rPr>
+      </w:pPr>
+      <w:r>
+        <w:rPr/>
+      </w:r>
+    </w:p>
+    <w:p>
+      <w:pPr>
+        <w:pStyle w:val="Normal"/>
+        <w:jc w:val="both"/>
+        <w:rPr>
+          <w:rFonts w:ascii="Candara Light" w:hAnsi="Candara Light"/>
+          <w:sz w:val="22"/>
+          <w:szCs w:val="22"/>
+        </w:rPr>
+      </w:pPr>
+      <w:r>
+        <w:rPr>
+          <w:rFonts w:ascii="Candara Light" w:hAnsi="Candara Light"/>
+          <w:sz w:val="22"/>
+          <w:szCs w:val="22"/>
+        </w:rPr>
         <w:drawing>
-          <wp:anchor behindDoc="0" distT="0" distB="0" distL="0" distR="0" simplePos="0" locked="0" layoutInCell="0" allowOverlap="1" relativeHeight="7">
+          <wp:anchor behindDoc="0" distT="0" distB="0" distL="0" distR="0" simplePos="0" locked="0" layoutInCell="0" allowOverlap="1" relativeHeight="13">
             <wp:simplePos x="0" y="0"/>
             <wp:positionH relativeFrom="column">
-              <wp:posOffset>-598170</wp:posOffset>
+              <wp:align>center</wp:align>
             </wp:positionH>
             <wp:positionV relativeFrom="paragraph">
-              <wp:posOffset>-114300</wp:posOffset>
+              <wp:posOffset>635</wp:posOffset>
             </wp:positionV>
-            <wp:extent cx="2726055" cy="4366260"/>
+            <wp:extent cx="2429510" cy="1127125"/>
             <wp:effectExtent l="0" t="0" r="0" b="0"/>
             <wp:wrapSquare wrapText="largest"/>
             <wp:docPr id="6" name="Imagen5" descr=""/>
@@ -1653,7 +1648,7 @@
                   <pic:spPr bwMode="auto">
                     <a:xfrm>
                       <a:off x="0" y="0"/>
-                      <a:ext cx="2726055" cy="4366260"/>
+                      <a:ext cx="2429510" cy="1127125"/>
                     </a:xfrm>
                     <a:prstGeom prst="rect">
                       <a:avLst/>
@@ -1736,7 +1731,24 @@
           <w:sz w:val="22"/>
           <w:szCs w:val="22"/>
         </w:rPr>
-        <w:tab/>
+      </w:r>
+    </w:p>
+    <w:p>
+      <w:pPr>
+        <w:pStyle w:val="Normal"/>
+        <w:jc w:val="both"/>
+        <w:rPr>
+          <w:rFonts w:ascii="Candara Light" w:hAnsi="Candara Light"/>
+          <w:sz w:val="22"/>
+          <w:szCs w:val="22"/>
+        </w:rPr>
+      </w:pPr>
+      <w:r>
+        <w:rPr>
+          <w:rFonts w:ascii="Candara Light" w:hAnsi="Candara Light"/>
+          <w:sz w:val="22"/>
+          <w:szCs w:val="22"/>
+        </w:rPr>
       </w:r>
     </w:p>
     <w:p>
@@ -1951,53 +1963,6 @@
         </w:rPr>
       </w:pPr>
       <w:r>
-        <w:drawing>
-          <wp:anchor behindDoc="0" distT="0" distB="0" distL="0" distR="0" simplePos="0" locked="0" layoutInCell="0" allowOverlap="1" relativeHeight="18">
-            <wp:simplePos x="0" y="0"/>
-            <wp:positionH relativeFrom="column">
-              <wp:align>center</wp:align>
-            </wp:positionH>
-            <wp:positionV relativeFrom="paragraph">
-              <wp:posOffset>635</wp:posOffset>
-            </wp:positionV>
-            <wp:extent cx="7380605" cy="1555115"/>
-            <wp:effectExtent l="0" t="0" r="0" b="0"/>
-            <wp:wrapSquare wrapText="largest"/>
-            <wp:docPr id="7" name="Imagen16" descr=""/>
-            <wp:cNvGraphicFramePr>
-              <a:graphicFrameLocks xmlns:a="http://schemas.openxmlformats.org/drawingml/2006/main" noChangeAspect="1"/>
-            </wp:cNvGraphicFramePr>
-            <a:graphic xmlns:a="http://schemas.openxmlformats.org/drawingml/2006/main">
-              <a:graphicData uri="http://schemas.openxmlformats.org/drawingml/2006/picture">
-                <pic:pic xmlns:pic="http://schemas.openxmlformats.org/drawingml/2006/picture">
-                  <pic:nvPicPr>
-                    <pic:cNvPr id="7" name="Imagen16" descr=""/>
-                    <pic:cNvPicPr>
-                      <a:picLocks noChangeAspect="1" noChangeArrowheads="1"/>
-                    </pic:cNvPicPr>
-                  </pic:nvPicPr>
-                  <pic:blipFill>
-                    <a:blip r:embed="rId8"/>
-                    <a:stretch>
-                      <a:fillRect/>
-                    </a:stretch>
-                  </pic:blipFill>
-                  <pic:spPr bwMode="auto">
-                    <a:xfrm>
-                      <a:off x="0" y="0"/>
-                      <a:ext cx="7380605" cy="1555115"/>
-                    </a:xfrm>
-                    <a:prstGeom prst="rect">
-                      <a:avLst/>
-                    </a:prstGeom>
-                  </pic:spPr>
-                </pic:pic>
-              </a:graphicData>
-            </a:graphic>
-          </wp:anchor>
-        </w:drawing>
-      </w:r>
-      <w:r>
         <w:rPr>
           <w:rFonts w:ascii="Candara Light" w:hAnsi="Candara Light"/>
           <w:sz w:val="22"/>
@@ -2523,53 +2488,6 @@
         </w:rPr>
       </w:pPr>
       <w:r>
-        <w:drawing>
-          <wp:anchor behindDoc="0" distT="0" distB="0" distL="0" distR="0" simplePos="0" locked="0" layoutInCell="0" allowOverlap="1" relativeHeight="8">
-            <wp:simplePos x="0" y="0"/>
-            <wp:positionH relativeFrom="column">
-              <wp:posOffset>320040</wp:posOffset>
-            </wp:positionH>
-            <wp:positionV relativeFrom="paragraph">
-              <wp:posOffset>66675</wp:posOffset>
-            </wp:positionV>
-            <wp:extent cx="5131435" cy="5695950"/>
-            <wp:effectExtent l="0" t="0" r="0" b="0"/>
-            <wp:wrapSquare wrapText="largest"/>
-            <wp:docPr id="8" name="Imagen6" descr=""/>
-            <wp:cNvGraphicFramePr>
-              <a:graphicFrameLocks xmlns:a="http://schemas.openxmlformats.org/drawingml/2006/main" noChangeAspect="1"/>
-            </wp:cNvGraphicFramePr>
-            <a:graphic xmlns:a="http://schemas.openxmlformats.org/drawingml/2006/main">
-              <a:graphicData uri="http://schemas.openxmlformats.org/drawingml/2006/picture">
-                <pic:pic xmlns:pic="http://schemas.openxmlformats.org/drawingml/2006/picture">
-                  <pic:nvPicPr>
-                    <pic:cNvPr id="8" name="Imagen6" descr=""/>
-                    <pic:cNvPicPr>
-                      <a:picLocks noChangeAspect="1" noChangeArrowheads="1"/>
-                    </pic:cNvPicPr>
-                  </pic:nvPicPr>
-                  <pic:blipFill>
-                    <a:blip r:embed="rId9"/>
-                    <a:stretch>
-                      <a:fillRect/>
-                    </a:stretch>
-                  </pic:blipFill>
-                  <pic:spPr bwMode="auto">
-                    <a:xfrm>
-                      <a:off x="0" y="0"/>
-                      <a:ext cx="5131435" cy="5695950"/>
-                    </a:xfrm>
-                    <a:prstGeom prst="rect">
-                      <a:avLst/>
-                    </a:prstGeom>
-                  </pic:spPr>
-                </pic:pic>
-              </a:graphicData>
-            </a:graphic>
-          </wp:anchor>
-        </w:drawing>
-      </w:r>
-      <w:r>
         <w:rPr>
           <w:rFonts w:ascii="Candara Light" w:hAnsi="Candara Light"/>
           <w:sz w:val="22"/>
@@ -3063,51 +2981,6 @@
           <w:sz w:val="22"/>
           <w:szCs w:val="22"/>
         </w:rPr>
-        <w:drawing>
-          <wp:anchor behindDoc="0" distT="0" distB="0" distL="0" distR="0" simplePos="0" locked="0" layoutInCell="0" allowOverlap="1" relativeHeight="9">
-            <wp:simplePos x="0" y="0"/>
-            <wp:positionH relativeFrom="column">
-              <wp:posOffset>1270</wp:posOffset>
-            </wp:positionH>
-            <wp:positionV relativeFrom="paragraph">
-              <wp:posOffset>42545</wp:posOffset>
-            </wp:positionV>
-            <wp:extent cx="4613275" cy="4733925"/>
-            <wp:effectExtent l="0" t="0" r="0" b="0"/>
-            <wp:wrapSquare wrapText="largest"/>
-            <wp:docPr id="9" name="Imagen7" descr=""/>
-            <wp:cNvGraphicFramePr>
-              <a:graphicFrameLocks xmlns:a="http://schemas.openxmlformats.org/drawingml/2006/main" noChangeAspect="1"/>
-            </wp:cNvGraphicFramePr>
-            <a:graphic xmlns:a="http://schemas.openxmlformats.org/drawingml/2006/main">
-              <a:graphicData uri="http://schemas.openxmlformats.org/drawingml/2006/picture">
-                <pic:pic xmlns:pic="http://schemas.openxmlformats.org/drawingml/2006/picture">
-                  <pic:nvPicPr>
-                    <pic:cNvPr id="9" name="Imagen7" descr=""/>
-                    <pic:cNvPicPr>
-                      <a:picLocks noChangeAspect="1" noChangeArrowheads="1"/>
-                    </pic:cNvPicPr>
-                  </pic:nvPicPr>
-                  <pic:blipFill>
-                    <a:blip r:embed="rId10"/>
-                    <a:stretch>
-                      <a:fillRect/>
-                    </a:stretch>
-                  </pic:blipFill>
-                  <pic:spPr bwMode="auto">
-                    <a:xfrm>
-                      <a:off x="0" y="0"/>
-                      <a:ext cx="4613275" cy="4733925"/>
-                    </a:xfrm>
-                    <a:prstGeom prst="rect">
-                      <a:avLst/>
-                    </a:prstGeom>
-                  </pic:spPr>
-                </pic:pic>
-              </a:graphicData>
-            </a:graphic>
-          </wp:anchor>
-        </w:drawing>
       </w:r>
     </w:p>
     <w:p>
@@ -3362,51 +3235,6 @@
           <w:sz w:val="22"/>
           <w:szCs w:val="22"/>
         </w:rPr>
-        <w:drawing>
-          <wp:anchor behindDoc="0" distT="0" distB="0" distL="0" distR="0" simplePos="0" locked="0" layoutInCell="0" allowOverlap="1" relativeHeight="10">
-            <wp:simplePos x="0" y="0"/>
-            <wp:positionH relativeFrom="column">
-              <wp:posOffset>1553845</wp:posOffset>
-            </wp:positionH>
-            <wp:positionV relativeFrom="paragraph">
-              <wp:posOffset>264795</wp:posOffset>
-            </wp:positionV>
-            <wp:extent cx="4498975" cy="4716145"/>
-            <wp:effectExtent l="0" t="0" r="0" b="0"/>
-            <wp:wrapSquare wrapText="largest"/>
-            <wp:docPr id="10" name="Imagen8" descr=""/>
-            <wp:cNvGraphicFramePr>
-              <a:graphicFrameLocks xmlns:a="http://schemas.openxmlformats.org/drawingml/2006/main" noChangeAspect="1"/>
-            </wp:cNvGraphicFramePr>
-            <a:graphic xmlns:a="http://schemas.openxmlformats.org/drawingml/2006/main">
-              <a:graphicData uri="http://schemas.openxmlformats.org/drawingml/2006/picture">
-                <pic:pic xmlns:pic="http://schemas.openxmlformats.org/drawingml/2006/picture">
-                  <pic:nvPicPr>
-                    <pic:cNvPr id="10" name="Imagen8" descr=""/>
-                    <pic:cNvPicPr>
-                      <a:picLocks noChangeAspect="1" noChangeArrowheads="1"/>
-                    </pic:cNvPicPr>
-                  </pic:nvPicPr>
-                  <pic:blipFill>
-                    <a:blip r:embed="rId11"/>
-                    <a:stretch>
-                      <a:fillRect/>
-                    </a:stretch>
-                  </pic:blipFill>
-                  <pic:spPr bwMode="auto">
-                    <a:xfrm>
-                      <a:off x="0" y="0"/>
-                      <a:ext cx="4498975" cy="4716145"/>
-                    </a:xfrm>
-                    <a:prstGeom prst="rect">
-                      <a:avLst/>
-                    </a:prstGeom>
-                  </pic:spPr>
-                </pic:pic>
-              </a:graphicData>
-            </a:graphic>
-          </wp:anchor>
-        </w:drawing>
       </w:r>
     </w:p>
     <w:p>
@@ -3696,51 +3524,6 @@
           <w:sz w:val="22"/>
           <w:szCs w:val="22"/>
         </w:rPr>
-        <w:drawing>
-          <wp:anchor behindDoc="0" distT="0" distB="0" distL="0" distR="0" simplePos="0" locked="0" layoutInCell="0" allowOverlap="1" relativeHeight="11">
-            <wp:simplePos x="0" y="0"/>
-            <wp:positionH relativeFrom="column">
-              <wp:posOffset>896620</wp:posOffset>
-            </wp:positionH>
-            <wp:positionV relativeFrom="paragraph">
-              <wp:posOffset>73025</wp:posOffset>
-            </wp:positionV>
-            <wp:extent cx="4134485" cy="5062855"/>
-            <wp:effectExtent l="0" t="0" r="0" b="0"/>
-            <wp:wrapSquare wrapText="largest"/>
-            <wp:docPr id="11" name="Imagen9" descr=""/>
-            <wp:cNvGraphicFramePr>
-              <a:graphicFrameLocks xmlns:a="http://schemas.openxmlformats.org/drawingml/2006/main" noChangeAspect="1"/>
-            </wp:cNvGraphicFramePr>
-            <a:graphic xmlns:a="http://schemas.openxmlformats.org/drawingml/2006/main">
-              <a:graphicData uri="http://schemas.openxmlformats.org/drawingml/2006/picture">
-                <pic:pic xmlns:pic="http://schemas.openxmlformats.org/drawingml/2006/picture">
-                  <pic:nvPicPr>
-                    <pic:cNvPr id="11" name="Imagen9" descr=""/>
-                    <pic:cNvPicPr>
-                      <a:picLocks noChangeAspect="1" noChangeArrowheads="1"/>
-                    </pic:cNvPicPr>
-                  </pic:nvPicPr>
-                  <pic:blipFill>
-                    <a:blip r:embed="rId12"/>
-                    <a:stretch>
-                      <a:fillRect/>
-                    </a:stretch>
-                  </pic:blipFill>
-                  <pic:spPr bwMode="auto">
-                    <a:xfrm>
-                      <a:off x="0" y="0"/>
-                      <a:ext cx="4134485" cy="5062855"/>
-                    </a:xfrm>
-                    <a:prstGeom prst="rect">
-                      <a:avLst/>
-                    </a:prstGeom>
-                  </pic:spPr>
-                </pic:pic>
-              </a:graphicData>
-            </a:graphic>
-          </wp:anchor>
-        </w:drawing>
       </w:r>
     </w:p>
     <w:p>
@@ -4813,6 +4596,366 @@
           <w:sz w:val="22"/>
           <w:szCs w:val="22"/>
         </w:rPr>
+      </w:r>
+    </w:p>
+    <w:p>
+      <w:pPr>
+        <w:pStyle w:val="Normal"/>
+        <w:jc w:val="both"/>
+        <w:rPr>
+          <w:rFonts w:ascii="Candara Light" w:hAnsi="Candara Light"/>
+          <w:sz w:val="22"/>
+          <w:szCs w:val="22"/>
+        </w:rPr>
+      </w:pPr>
+      <w:r>
+        <w:rPr>
+          <w:rFonts w:ascii="Candara Light" w:hAnsi="Candara Light"/>
+          <w:sz w:val="22"/>
+          <w:szCs w:val="22"/>
+        </w:rPr>
+      </w:r>
+    </w:p>
+    <w:p>
+      <w:pPr>
+        <w:pStyle w:val="Normal"/>
+        <w:jc w:val="both"/>
+        <w:rPr>
+          <w:rFonts w:ascii="Candara Light" w:hAnsi="Candara Light"/>
+          <w:sz w:val="22"/>
+          <w:szCs w:val="22"/>
+        </w:rPr>
+      </w:pPr>
+      <w:r>
+        <w:rPr>
+          <w:rFonts w:ascii="Candara Light" w:hAnsi="Candara Light"/>
+          <w:sz w:val="22"/>
+          <w:szCs w:val="22"/>
+        </w:rPr>
+      </w:r>
+    </w:p>
+    <w:p>
+      <w:pPr>
+        <w:pStyle w:val="Normal"/>
+        <w:jc w:val="both"/>
+        <w:rPr>
+          <w:rFonts w:ascii="Candara Light" w:hAnsi="Candara Light"/>
+          <w:sz w:val="22"/>
+          <w:szCs w:val="22"/>
+        </w:rPr>
+      </w:pPr>
+      <w:r>
+        <w:rPr>
+          <w:rFonts w:ascii="Candara Light" w:hAnsi="Candara Light"/>
+          <w:sz w:val="22"/>
+          <w:szCs w:val="22"/>
+        </w:rPr>
+      </w:r>
+    </w:p>
+    <w:p>
+      <w:pPr>
+        <w:pStyle w:val="Normal"/>
+        <w:jc w:val="both"/>
+        <w:rPr>
+          <w:rFonts w:ascii="Candara Light" w:hAnsi="Candara Light"/>
+          <w:sz w:val="22"/>
+          <w:szCs w:val="22"/>
+        </w:rPr>
+      </w:pPr>
+      <w:r>
+        <w:rPr>
+          <w:rFonts w:ascii="Candara Light" w:hAnsi="Candara Light"/>
+          <w:sz w:val="22"/>
+          <w:szCs w:val="22"/>
+        </w:rPr>
+      </w:r>
+    </w:p>
+    <w:p>
+      <w:pPr>
+        <w:pStyle w:val="Normal"/>
+        <w:jc w:val="both"/>
+        <w:rPr>
+          <w:rFonts w:ascii="Candara Light" w:hAnsi="Candara Light"/>
+          <w:sz w:val="22"/>
+          <w:szCs w:val="22"/>
+        </w:rPr>
+      </w:pPr>
+      <w:r>
+        <w:rPr>
+          <w:rFonts w:ascii="Candara Light" w:hAnsi="Candara Light"/>
+          <w:sz w:val="22"/>
+          <w:szCs w:val="22"/>
+        </w:rPr>
+      </w:r>
+    </w:p>
+    <w:p>
+      <w:pPr>
+        <w:pStyle w:val="Normal"/>
+        <w:jc w:val="both"/>
+        <w:rPr>
+          <w:rFonts w:ascii="Candara Light" w:hAnsi="Candara Light"/>
+          <w:sz w:val="22"/>
+          <w:szCs w:val="22"/>
+        </w:rPr>
+      </w:pPr>
+      <w:r>
+        <w:rPr>
+          <w:rFonts w:ascii="Candara Light" w:hAnsi="Candara Light"/>
+          <w:sz w:val="22"/>
+          <w:szCs w:val="22"/>
+        </w:rPr>
+      </w:r>
+    </w:p>
+    <w:p>
+      <w:pPr>
+        <w:pStyle w:val="Normal"/>
+        <w:jc w:val="both"/>
+        <w:rPr>
+          <w:rFonts w:ascii="Candara Light" w:hAnsi="Candara Light"/>
+          <w:sz w:val="22"/>
+          <w:szCs w:val="22"/>
+        </w:rPr>
+      </w:pPr>
+      <w:r>
+        <w:rPr>
+          <w:rFonts w:ascii="Candara Light" w:hAnsi="Candara Light"/>
+          <w:sz w:val="22"/>
+          <w:szCs w:val="22"/>
+        </w:rPr>
+      </w:r>
+    </w:p>
+    <w:p>
+      <w:pPr>
+        <w:pStyle w:val="Normal"/>
+        <w:jc w:val="both"/>
+        <w:rPr>
+          <w:rFonts w:ascii="Candara Light" w:hAnsi="Candara Light"/>
+          <w:sz w:val="22"/>
+          <w:szCs w:val="22"/>
+        </w:rPr>
+      </w:pPr>
+      <w:r>
+        <w:rPr>
+          <w:rFonts w:ascii="Candara Light" w:hAnsi="Candara Light"/>
+          <w:sz w:val="22"/>
+          <w:szCs w:val="22"/>
+        </w:rPr>
+      </w:r>
+    </w:p>
+    <w:p>
+      <w:pPr>
+        <w:pStyle w:val="Normal"/>
+        <w:jc w:val="both"/>
+        <w:rPr>
+          <w:rFonts w:ascii="Candara Light" w:hAnsi="Candara Light"/>
+          <w:sz w:val="22"/>
+          <w:szCs w:val="22"/>
+        </w:rPr>
+      </w:pPr>
+      <w:r>
+        <w:rPr>
+          <w:rFonts w:ascii="Candara Light" w:hAnsi="Candara Light"/>
+          <w:sz w:val="22"/>
+          <w:szCs w:val="22"/>
+        </w:rPr>
+      </w:r>
+    </w:p>
+    <w:p>
+      <w:pPr>
+        <w:pStyle w:val="Normal"/>
+        <w:jc w:val="both"/>
+        <w:rPr>
+          <w:rFonts w:ascii="Candara Light" w:hAnsi="Candara Light"/>
+          <w:sz w:val="22"/>
+          <w:szCs w:val="22"/>
+        </w:rPr>
+      </w:pPr>
+      <w:r>
+        <w:rPr>
+          <w:rFonts w:ascii="Candara Light" w:hAnsi="Candara Light"/>
+          <w:sz w:val="22"/>
+          <w:szCs w:val="22"/>
+        </w:rPr>
+      </w:r>
+    </w:p>
+    <w:p>
+      <w:pPr>
+        <w:pStyle w:val="Normal"/>
+        <w:jc w:val="both"/>
+        <w:rPr>
+          <w:rFonts w:ascii="Candara Light" w:hAnsi="Candara Light"/>
+          <w:sz w:val="22"/>
+          <w:szCs w:val="22"/>
+        </w:rPr>
+      </w:pPr>
+      <w:r>
+        <w:rPr>
+          <w:rFonts w:ascii="Candara Light" w:hAnsi="Candara Light"/>
+          <w:sz w:val="22"/>
+          <w:szCs w:val="22"/>
+        </w:rPr>
+      </w:r>
+    </w:p>
+    <w:p>
+      <w:pPr>
+        <w:pStyle w:val="Normal"/>
+        <w:jc w:val="both"/>
+        <w:rPr>
+          <w:rFonts w:ascii="Candara Light" w:hAnsi="Candara Light"/>
+          <w:sz w:val="22"/>
+          <w:szCs w:val="22"/>
+        </w:rPr>
+      </w:pPr>
+      <w:r>
+        <w:rPr>
+          <w:rFonts w:ascii="Candara Light" w:hAnsi="Candara Light"/>
+          <w:sz w:val="22"/>
+          <w:szCs w:val="22"/>
+        </w:rPr>
+      </w:r>
+    </w:p>
+    <w:p>
+      <w:pPr>
+        <w:pStyle w:val="Normal"/>
+        <w:jc w:val="both"/>
+        <w:rPr>
+          <w:rFonts w:ascii="Candara Light" w:hAnsi="Candara Light"/>
+          <w:sz w:val="22"/>
+          <w:szCs w:val="22"/>
+        </w:rPr>
+      </w:pPr>
+      <w:r>
+        <w:rPr>
+          <w:rFonts w:ascii="Candara Light" w:hAnsi="Candara Light"/>
+          <w:sz w:val="22"/>
+          <w:szCs w:val="22"/>
+        </w:rPr>
+      </w:r>
+    </w:p>
+    <w:p>
+      <w:pPr>
+        <w:pStyle w:val="Normal"/>
+        <w:jc w:val="both"/>
+        <w:rPr>
+          <w:rFonts w:ascii="Candara Light" w:hAnsi="Candara Light"/>
+          <w:sz w:val="22"/>
+          <w:szCs w:val="22"/>
+        </w:rPr>
+      </w:pPr>
+      <w:r>
+        <w:rPr>
+          <w:rFonts w:ascii="Candara Light" w:hAnsi="Candara Light"/>
+          <w:sz w:val="22"/>
+          <w:szCs w:val="22"/>
+        </w:rPr>
+      </w:r>
+    </w:p>
+    <w:p>
+      <w:pPr>
+        <w:pStyle w:val="Normal"/>
+        <w:jc w:val="both"/>
+        <w:rPr>
+          <w:rFonts w:ascii="Candara Light" w:hAnsi="Candara Light"/>
+          <w:sz w:val="22"/>
+          <w:szCs w:val="22"/>
+        </w:rPr>
+      </w:pPr>
+      <w:r>
+        <w:rPr>
+          <w:rFonts w:ascii="Candara Light" w:hAnsi="Candara Light"/>
+          <w:sz w:val="22"/>
+          <w:szCs w:val="22"/>
+        </w:rPr>
+      </w:r>
+    </w:p>
+    <w:p>
+      <w:pPr>
+        <w:pStyle w:val="Normal"/>
+        <w:jc w:val="both"/>
+        <w:rPr>
+          <w:rFonts w:ascii="Candara Light" w:hAnsi="Candara Light"/>
+          <w:sz w:val="22"/>
+          <w:szCs w:val="22"/>
+        </w:rPr>
+      </w:pPr>
+      <w:r>
+        <w:rPr>
+          <w:rFonts w:ascii="Candara Light" w:hAnsi="Candara Light"/>
+          <w:sz w:val="22"/>
+          <w:szCs w:val="22"/>
+        </w:rPr>
+      </w:r>
+    </w:p>
+    <w:p>
+      <w:pPr>
+        <w:pStyle w:val="Normal"/>
+        <w:jc w:val="both"/>
+        <w:rPr>
+          <w:rFonts w:ascii="Candara Light" w:hAnsi="Candara Light"/>
+          <w:sz w:val="22"/>
+          <w:szCs w:val="22"/>
+        </w:rPr>
+      </w:pPr>
+      <w:r>
+        <w:rPr>
+          <w:rFonts w:ascii="Candara Light" w:hAnsi="Candara Light"/>
+          <w:sz w:val="22"/>
+          <w:szCs w:val="22"/>
+        </w:rPr>
+      </w:r>
+    </w:p>
+    <w:p>
+      <w:pPr>
+        <w:pStyle w:val="Normal"/>
+        <w:jc w:val="both"/>
+        <w:rPr>
+          <w:rFonts w:ascii="Candara Light" w:hAnsi="Candara Light"/>
+          <w:sz w:val="22"/>
+          <w:szCs w:val="22"/>
+        </w:rPr>
+      </w:pPr>
+      <w:r>
+        <w:rPr>
+          <w:rFonts w:ascii="Candara Light" w:hAnsi="Candara Light"/>
+          <w:sz w:val="22"/>
+          <w:szCs w:val="22"/>
+        </w:rPr>
+      </w:r>
+    </w:p>
+    <w:p>
+      <w:pPr>
+        <w:pStyle w:val="Normal"/>
+        <w:jc w:val="both"/>
+        <w:rPr>
+          <w:rFonts w:ascii="Candara Light" w:hAnsi="Candara Light"/>
+          <w:sz w:val="22"/>
+          <w:szCs w:val="22"/>
+        </w:rPr>
+      </w:pPr>
+      <w:r>
+        <w:rPr>
+          <w:rFonts w:ascii="Candara Light" w:hAnsi="Candara Light"/>
+          <w:sz w:val="22"/>
+          <w:szCs w:val="22"/>
+        </w:rPr>
+      </w:r>
+    </w:p>
+    <w:p>
+      <w:pPr>
+        <w:pStyle w:val="Normal"/>
+        <w:jc w:val="both"/>
+        <w:rPr>
+          <w:rFonts w:ascii="Candara Light" w:hAnsi="Candara Light"/>
+          <w:sz w:val="22"/>
+          <w:szCs w:val="22"/>
+        </w:rPr>
+      </w:pPr>
+      <w:r>
+        <w:rPr>
+          <w:rFonts w:ascii="Candara Light" w:hAnsi="Candara Light"/>
+          <w:sz w:val="22"/>
+          <w:szCs w:val="22"/>
+        </w:rPr>
         <w:t>7.- Cree una clase con un método main() que genere un objeto de la clase Exception dentro de un bloque try. Proporcione al constructor de Exception un argumento String. Capture la excepción dentro de una cláusula catch e imprima el argumento String. Añada una cláusula finally e imprima un mensaje para demostrar que pasó por allí.</w:t>
       </w:r>
     </w:p>
@@ -4833,7 +4976,7 @@
           <w:szCs w:val="22"/>
         </w:rPr>
         <w:drawing>
-          <wp:anchor behindDoc="0" distT="0" distB="0" distL="0" distR="0" simplePos="0" locked="0" layoutInCell="0" allowOverlap="1" relativeHeight="16">
+          <wp:anchor behindDoc="0" distT="0" distB="0" distL="0" distR="0" simplePos="0" locked="0" layoutInCell="0" allowOverlap="1" relativeHeight="7">
             <wp:simplePos x="0" y="0"/>
             <wp:positionH relativeFrom="column">
               <wp:posOffset>-370840</wp:posOffset>
@@ -4844,7 +4987,7 @@
             <wp:extent cx="5205095" cy="2745740"/>
             <wp:effectExtent l="0" t="0" r="0" b="0"/>
             <wp:wrapSquare wrapText="largest"/>
-            <wp:docPr id="12" name="Imagen14" descr=""/>
+            <wp:docPr id="7" name="Imagen14" descr=""/>
             <wp:cNvGraphicFramePr>
               <a:graphicFrameLocks xmlns:a="http://schemas.openxmlformats.org/drawingml/2006/main" noChangeAspect="1"/>
             </wp:cNvGraphicFramePr>
@@ -4852,13 +4995,13 @@
               <a:graphicData uri="http://schemas.openxmlformats.org/drawingml/2006/picture">
                 <pic:pic xmlns:pic="http://schemas.openxmlformats.org/drawingml/2006/picture">
                   <pic:nvPicPr>
-                    <pic:cNvPr id="12" name="Imagen14" descr=""/>
+                    <pic:cNvPr id="7" name="Imagen14" descr=""/>
                     <pic:cNvPicPr>
                       <a:picLocks noChangeAspect="1" noChangeArrowheads="1"/>
                     </pic:cNvPicPr>
                   </pic:nvPicPr>
                   <pic:blipFill>
-                    <a:blip r:embed="rId13"/>
+                    <a:blip r:embed="rId8"/>
                     <a:stretch>
                       <a:fillRect/>
                     </a:stretch>
@@ -5022,7 +5165,7 @@
           <w:szCs w:val="22"/>
         </w:rPr>
         <w:drawing>
-          <wp:anchor behindDoc="0" distT="0" distB="0" distL="0" distR="0" simplePos="0" locked="0" layoutInCell="0" allowOverlap="1" relativeHeight="17">
+          <wp:anchor behindDoc="0" distT="0" distB="0" distL="0" distR="0" simplePos="0" locked="0" layoutInCell="0" allowOverlap="1" relativeHeight="8">
             <wp:simplePos x="0" y="0"/>
             <wp:positionH relativeFrom="column">
               <wp:posOffset>3385820</wp:posOffset>
@@ -5033,7 +5176,7 @@
             <wp:extent cx="2739390" cy="1098550"/>
             <wp:effectExtent l="0" t="0" r="0" b="0"/>
             <wp:wrapSquare wrapText="largest"/>
-            <wp:docPr id="13" name="Imagen15" descr=""/>
+            <wp:docPr id="8" name="Imagen15" descr=""/>
             <wp:cNvGraphicFramePr>
               <a:graphicFrameLocks xmlns:a="http://schemas.openxmlformats.org/drawingml/2006/main" noChangeAspect="1"/>
             </wp:cNvGraphicFramePr>
@@ -5041,13 +5184,13 @@
               <a:graphicData uri="http://schemas.openxmlformats.org/drawingml/2006/picture">
                 <pic:pic xmlns:pic="http://schemas.openxmlformats.org/drawingml/2006/picture">
                   <pic:nvPicPr>
-                    <pic:cNvPr id="13" name="Imagen15" descr=""/>
+                    <pic:cNvPr id="8" name="Imagen15" descr=""/>
                     <pic:cNvPicPr>
                       <a:picLocks noChangeAspect="1" noChangeArrowheads="1"/>
                     </pic:cNvPicPr>
                   </pic:nvPicPr>
                   <pic:blipFill>
-                    <a:blip r:embed="rId14"/>
+                    <a:blip r:embed="rId9"/>
                     <a:stretch>
                       <a:fillRect/>
                     </a:stretch>
@@ -5136,7 +5279,7 @@
       </w:pPr>
       <w:r>
         <w:drawing>
-          <wp:anchor behindDoc="0" distT="0" distB="0" distL="0" distR="0" simplePos="0" locked="0" layoutInCell="0" allowOverlap="1" relativeHeight="12">
+          <wp:anchor behindDoc="0" distT="0" distB="0" distL="0" distR="0" simplePos="0" locked="0" layoutInCell="0" allowOverlap="1" relativeHeight="3">
             <wp:simplePos x="0" y="0"/>
             <wp:positionH relativeFrom="column">
               <wp:align>center</wp:align>
@@ -5147,7 +5290,7 @@
             <wp:extent cx="6120130" cy="3019425"/>
             <wp:effectExtent l="0" t="0" r="0" b="0"/>
             <wp:wrapSquare wrapText="largest"/>
-            <wp:docPr id="14" name="Imagen10" descr=""/>
+            <wp:docPr id="9" name="Imagen10" descr=""/>
             <wp:cNvGraphicFramePr>
               <a:graphicFrameLocks xmlns:a="http://schemas.openxmlformats.org/drawingml/2006/main" noChangeAspect="1"/>
             </wp:cNvGraphicFramePr>
@@ -5155,13 +5298,13 @@
               <a:graphicData uri="http://schemas.openxmlformats.org/drawingml/2006/picture">
                 <pic:pic xmlns:pic="http://schemas.openxmlformats.org/drawingml/2006/picture">
                   <pic:nvPicPr>
-                    <pic:cNvPr id="14" name="Imagen10" descr=""/>
+                    <pic:cNvPr id="9" name="Imagen10" descr=""/>
                     <pic:cNvPicPr>
                       <a:picLocks noChangeAspect="1" noChangeArrowheads="1"/>
                     </pic:cNvPicPr>
                   </pic:nvPicPr>
                   <pic:blipFill>
-                    <a:blip r:embed="rId15"/>
+                    <a:blip r:embed="rId10"/>
                     <a:stretch>
                       <a:fillRect/>
                     </a:stretch>
@@ -5181,7 +5324,7 @@
           </wp:anchor>
         </w:drawing>
         <w:drawing>
-          <wp:anchor behindDoc="0" distT="0" distB="0" distL="0" distR="0" simplePos="0" locked="0" layoutInCell="0" allowOverlap="1" relativeHeight="13">
+          <wp:anchor behindDoc="0" distT="0" distB="0" distL="0" distR="0" simplePos="0" locked="0" layoutInCell="0" allowOverlap="1" relativeHeight="4">
             <wp:simplePos x="0" y="0"/>
             <wp:positionH relativeFrom="column">
               <wp:posOffset>1072515</wp:posOffset>
@@ -5192,7 +5335,7 @@
             <wp:extent cx="5099050" cy="1385570"/>
             <wp:effectExtent l="0" t="0" r="0" b="0"/>
             <wp:wrapSquare wrapText="largest"/>
-            <wp:docPr id="15" name="Imagen11" descr=""/>
+            <wp:docPr id="10" name="Imagen11" descr=""/>
             <wp:cNvGraphicFramePr>
               <a:graphicFrameLocks xmlns:a="http://schemas.openxmlformats.org/drawingml/2006/main" noChangeAspect="1"/>
             </wp:cNvGraphicFramePr>
@@ -5200,13 +5343,13 @@
               <a:graphicData uri="http://schemas.openxmlformats.org/drawingml/2006/picture">
                 <pic:pic xmlns:pic="http://schemas.openxmlformats.org/drawingml/2006/picture">
                   <pic:nvPicPr>
-                    <pic:cNvPr id="15" name="Imagen11" descr=""/>
+                    <pic:cNvPr id="10" name="Imagen11" descr=""/>
                     <pic:cNvPicPr>
                       <a:picLocks noChangeAspect="1" noChangeArrowheads="1"/>
                     </pic:cNvPicPr>
                   </pic:nvPicPr>
                   <pic:blipFill>
-                    <a:blip r:embed="rId16"/>
+                    <a:blip r:embed="rId11"/>
                     <a:stretch>
                       <a:fillRect/>
                     </a:stretch>
@@ -5308,7 +5451,7 @@
           <w:szCs w:val="22"/>
         </w:rPr>
         <w:drawing>
-          <wp:anchor behindDoc="0" distT="0" distB="0" distL="0" distR="0" simplePos="0" locked="0" layoutInCell="0" allowOverlap="1" relativeHeight="14">
+          <wp:anchor behindDoc="0" distT="0" distB="0" distL="0" distR="0" simplePos="0" locked="0" layoutInCell="0" allowOverlap="1" relativeHeight="5">
             <wp:simplePos x="0" y="0"/>
             <wp:positionH relativeFrom="column">
               <wp:posOffset>-175260</wp:posOffset>
@@ -5319,7 +5462,7 @@
             <wp:extent cx="4973955" cy="3436620"/>
             <wp:effectExtent l="0" t="0" r="0" b="0"/>
             <wp:wrapSquare wrapText="largest"/>
-            <wp:docPr id="16" name="Imagen12" descr=""/>
+            <wp:docPr id="11" name="Imagen12" descr=""/>
             <wp:cNvGraphicFramePr>
               <a:graphicFrameLocks xmlns:a="http://schemas.openxmlformats.org/drawingml/2006/main" noChangeAspect="1"/>
             </wp:cNvGraphicFramePr>
@@ -5327,13 +5470,13 @@
               <a:graphicData uri="http://schemas.openxmlformats.org/drawingml/2006/picture">
                 <pic:pic xmlns:pic="http://schemas.openxmlformats.org/drawingml/2006/picture">
                   <pic:nvPicPr>
-                    <pic:cNvPr id="16" name="Imagen12" descr=""/>
+                    <pic:cNvPr id="11" name="Imagen12" descr=""/>
                     <pic:cNvPicPr>
                       <a:picLocks noChangeAspect="1" noChangeArrowheads="1"/>
                     </pic:cNvPicPr>
                   </pic:nvPicPr>
                   <pic:blipFill>
-                    <a:blip r:embed="rId17"/>
+                    <a:blip r:embed="rId12"/>
                     <a:stretch>
                       <a:fillRect/>
                     </a:stretch>
@@ -5559,7 +5702,7 @@
           <w:szCs w:val="22"/>
         </w:rPr>
         <w:drawing>
-          <wp:anchor behindDoc="0" distT="0" distB="0" distL="0" distR="0" simplePos="0" locked="0" layoutInCell="0" allowOverlap="1" relativeHeight="15">
+          <wp:anchor behindDoc="0" distT="0" distB="0" distL="0" distR="0" simplePos="0" locked="0" layoutInCell="0" allowOverlap="1" relativeHeight="6">
             <wp:simplePos x="0" y="0"/>
             <wp:positionH relativeFrom="column">
               <wp:posOffset>2607945</wp:posOffset>
@@ -5570,7 +5713,7 @@
             <wp:extent cx="3724275" cy="1181100"/>
             <wp:effectExtent l="0" t="0" r="0" b="0"/>
             <wp:wrapSquare wrapText="largest"/>
-            <wp:docPr id="17" name="Imagen13" descr=""/>
+            <wp:docPr id="12" name="Imagen13" descr=""/>
             <wp:cNvGraphicFramePr>
               <a:graphicFrameLocks xmlns:a="http://schemas.openxmlformats.org/drawingml/2006/main" noChangeAspect="1"/>
             </wp:cNvGraphicFramePr>
@@ -5578,13 +5721,13 @@
               <a:graphicData uri="http://schemas.openxmlformats.org/drawingml/2006/picture">
                 <pic:pic xmlns:pic="http://schemas.openxmlformats.org/drawingml/2006/picture">
                   <pic:nvPicPr>
-                    <pic:cNvPr id="17" name="Imagen13" descr=""/>
+                    <pic:cNvPr id="12" name="Imagen13" descr=""/>
                     <pic:cNvPicPr>
                       <a:picLocks noChangeAspect="1" noChangeArrowheads="1"/>
                     </pic:cNvPicPr>
                   </pic:nvPicPr>
                   <pic:blipFill>
-                    <a:blip r:embed="rId18"/>
+                    <a:blip r:embed="rId13"/>
                     <a:stretch>
                       <a:fillRect/>
                     </a:stretch>
